--- a/Documentos_tcc/documentation/annotations/Ka/FICHAMENTO 2.docx
+++ b/Documentos_tcc/documentation/annotations/Ka/FICHAMENTO 2.docx
@@ -85,25 +85,17 @@
                 <w:sz w:val="24"/>
                 <w:szCs w:val="24"/>
               </w:rPr>
-              <w:t xml:space="preserve"> </w:t>
-            </w:r>
-            <w:r>
-              <w:rPr>
-                <w:rFonts w:ascii="Arial" w:hAnsi="Arial" w:cs="Arial"/>
-                <w:position w:val="-1"/>
-                <w:sz w:val="24"/>
-                <w:szCs w:val="24"/>
-              </w:rPr>
-              <w:t>S</w:t>
-            </w:r>
-            <w:r>
-              <w:rPr>
-                <w:rFonts w:ascii="Arial" w:hAnsi="Arial" w:cs="Arial"/>
-                <w:position w:val="-1"/>
-                <w:sz w:val="24"/>
-                <w:szCs w:val="24"/>
-              </w:rPr>
-              <w:t>ite</w:t>
+              <w:t xml:space="preserve"> Site</w:t>
+            </w:r>
+            <w:r>
+              <w:rPr>
+                <w:rFonts w:ascii="Arial" w:hAnsi="Arial" w:cs="Arial"/>
+                <w:spacing w:val="72"/>
+                <w:position w:val="-1"/>
+                <w:sz w:val="24"/>
+                <w:szCs w:val="24"/>
+              </w:rPr>
+              <w:t xml:space="preserve"> </w:t>
             </w:r>
           </w:p>
         </w:tc>
@@ -200,23 +192,14 @@
                 <w:sz w:val="24"/>
                 <w:szCs w:val="24"/>
               </w:rPr>
-              <w:t>O</w:t>
-            </w:r>
-            <w:r>
-              <w:rPr>
-                <w:rFonts w:ascii="Arial" w:hAnsi="Arial" w:cs="Arial"/>
-                <w:position w:val="-1"/>
-                <w:sz w:val="24"/>
-                <w:szCs w:val="24"/>
-              </w:rPr>
-              <w:t xml:space="preserve"> efeito da rede social em nosso cotidiano</w:t>
+              <w:t>5 formas de usar a internet a favor dos estudos</w:t>
             </w:r>
           </w:p>
         </w:tc>
       </w:tr>
       <w:tr>
         <w:trPr>
-          <w:trHeight w:hRule="exact" w:val="694"/>
+          <w:trHeight w:hRule="exact" w:val="1547"/>
         </w:trPr>
         <w:tc>
           <w:tcPr>
@@ -269,6 +252,15 @@
               </w:rPr>
               <w:t>bibliográfica:</w:t>
             </w:r>
+            <w:r>
+              <w:rPr>
+                <w:rFonts w:ascii="Arial" w:hAnsi="Arial" w:cs="Arial"/>
+                <w:position w:val="-1"/>
+                <w:sz w:val="24"/>
+                <w:szCs w:val="24"/>
+              </w:rPr>
+              <w:t xml:space="preserve"> </w:t>
+            </w:r>
             <w:hyperlink r:id="rId4" w:history="1">
               <w:r>
                 <w:rPr>
@@ -278,7 +270,7 @@
                   <w:sz w:val="24"/>
                   <w:szCs w:val="24"/>
                 </w:rPr>
-                <w:t>https://meuartigo.brasilescola.uol.com.br/sociologia/o-efeito-rede-social-nosso-cotidiano.htm</w:t>
+                <w:t>https://unileao.edu.br/blog/usar-a-internet-a-favor-dos-estudos/</w:t>
               </w:r>
             </w:hyperlink>
             <w:r>
@@ -306,7 +298,16 @@
                 <w:sz w:val="24"/>
                 <w:szCs w:val="24"/>
               </w:rPr>
-              <w:t>02</w:t>
+              <w:t>0</w:t>
+            </w:r>
+            <w:r>
+              <w:rPr>
+                <w:rFonts w:ascii="Arial" w:hAnsi="Arial" w:cs="Arial"/>
+                <w:position w:val="-1"/>
+                <w:sz w:val="24"/>
+                <w:szCs w:val="24"/>
+              </w:rPr>
+              <w:t>9</w:t>
             </w:r>
             <w:r>
               <w:rPr>
@@ -360,35 +361,45 @@
                 <w:sz w:val="24"/>
                 <w:szCs w:val="24"/>
               </w:rPr>
-              <w:t>08</w:t>
-            </w:r>
-            <w:r>
-              <w:rPr>
-                <w:rFonts w:ascii="Arial" w:hAnsi="Arial" w:cs="Arial"/>
-                <w:position w:val="-1"/>
-                <w:sz w:val="24"/>
-                <w:szCs w:val="24"/>
-              </w:rPr>
-              <w:t>:</w:t>
-            </w:r>
-            <w:r>
-              <w:rPr>
-                <w:rFonts w:ascii="Arial" w:hAnsi="Arial" w:cs="Arial"/>
-                <w:position w:val="-1"/>
-                <w:sz w:val="24"/>
-                <w:szCs w:val="24"/>
-              </w:rPr>
-              <w:t>0</w:t>
-            </w:r>
-            <w:r>
-              <w:rPr>
-                <w:rFonts w:ascii="Arial" w:hAnsi="Arial" w:cs="Arial"/>
-                <w:position w:val="-1"/>
-                <w:sz w:val="24"/>
-                <w:szCs w:val="24"/>
-              </w:rPr>
-              <w:t>0</w:t>
-            </w:r>
+              <w:t>07</w:t>
+            </w:r>
+            <w:r>
+              <w:rPr>
+                <w:rFonts w:ascii="Arial" w:hAnsi="Arial" w:cs="Arial"/>
+                <w:position w:val="-1"/>
+                <w:sz w:val="24"/>
+                <w:szCs w:val="24"/>
+              </w:rPr>
+              <w:t>h</w:t>
+            </w:r>
+            <w:r>
+              <w:rPr>
+                <w:rFonts w:ascii="Arial" w:hAnsi="Arial" w:cs="Arial"/>
+                <w:position w:val="-1"/>
+                <w:sz w:val="24"/>
+                <w:szCs w:val="24"/>
+              </w:rPr>
+              <w:t>13</w:t>
+            </w:r>
+          </w:p>
+          <w:p/>
+          <w:p/>
+          <w:p/>
+          <w:p>
+            <w:pPr>
+              <w:widowControl w:val="0"/>
+              <w:autoSpaceDE w:val="0"/>
+              <w:autoSpaceDN w:val="0"/>
+              <w:adjustRightInd w:val="0"/>
+              <w:spacing w:after="0" w:line="265" w:lineRule="exact"/>
+              <w:ind w:left="102"/>
+              <w:rPr>
+                <w:rFonts w:ascii="Arial" w:hAnsi="Arial" w:cs="Arial"/>
+                <w:position w:val="-1"/>
+                <w:sz w:val="24"/>
+                <w:szCs w:val="24"/>
+              </w:rPr>
+            </w:pPr>
           </w:p>
           <w:p>
             <w:pPr>
@@ -397,6 +408,7 @@
               <w:autoSpaceDN w:val="0"/>
               <w:adjustRightInd w:val="0"/>
               <w:spacing w:after="0" w:line="265" w:lineRule="exact"/>
+              <w:ind w:left="102"/>
               <w:rPr>
                 <w:rFonts w:ascii="Arial" w:hAnsi="Arial" w:cs="Arial"/>
                 <w:sz w:val="24"/>
@@ -408,7 +420,7 @@
       </w:tr>
       <w:tr>
         <w:trPr>
-          <w:trHeight w:hRule="exact" w:val="1845"/>
+          <w:trHeight w:hRule="exact" w:val="3539"/>
         </w:trPr>
         <w:tc>
           <w:tcPr>
@@ -530,15 +542,53 @@
               <w:t xml:space="preserve"> </w:t>
             </w:r>
             <w:r>
-              <w:rPr>
-                <w:rFonts w:ascii="Arial" w:hAnsi="Arial" w:cs="Arial"/>
-                <w:position w:val="-1"/>
-                <w:sz w:val="24"/>
-                <w:szCs w:val="24"/>
-              </w:rPr>
-              <w:t>As redes sociais se tornaram ao longo do tempo uma das principais formas de comunicação atualmente presentes em nossa sociedade. Seus impactos, sejam eles positivos ou não, já fazem parte de nós. Um exemplo desses comportamentos que derivam da ascensão das redes sociais é, por exemplo, a velocidade em que vivemos. O ritmo de vida hoje é muito mais acelerado, uma vez que temos quase tudo que precisamos a um clique de distância.</w:t>
+              <w:t xml:space="preserve"> </w:t>
+            </w:r>
+            <w:r>
+              <w:rPr>
+                <w:rFonts w:ascii="Arial" w:hAnsi="Arial" w:cs="Arial"/>
+                <w:position w:val="-1"/>
+                <w:sz w:val="24"/>
+                <w:szCs w:val="24"/>
+              </w:rPr>
+              <w:t xml:space="preserve">O </w:t>
+            </w:r>
+            <w:r>
+              <w:rPr>
+                <w:rFonts w:ascii="Arial" w:hAnsi="Arial" w:cs="Arial"/>
+                <w:position w:val="-1"/>
+                <w:sz w:val="24"/>
+                <w:szCs w:val="24"/>
+              </w:rPr>
+              <w:t>site</w:t>
+            </w:r>
+            <w:r>
+              <w:rPr>
+                <w:rFonts w:ascii="Arial" w:hAnsi="Arial" w:cs="Arial"/>
+                <w:position w:val="-1"/>
+                <w:sz w:val="24"/>
+                <w:szCs w:val="24"/>
+              </w:rPr>
+              <w:t xml:space="preserve"> apresenta cinco maneiras de usar a internet para fins de estudo, incluindo assistindo vídeos no YouTube, seguindo perfis educacionais no Instagram, usando aplicativos de estudo, instalando extensões de gerenciamento de tempo e usando o Google Drive para salvar documentos. Essas técnicas podem ajudar a otimizar o tempo gasto em pesquisas e tornar o processo de aprendizagem mais eficiente. Além disso, os vídeos do YouTube permitem uma abordagem mais visual para o aprendizado, enquanto os perfis do Instagram oferecem informações atualizadas e dicas em diversos assuntos. Aplicativos de estudo e extensões de gerenciamento de tempo também podem ser úteis para ajudar a organizar o processo de estudo e evitar a procrastinação. Por fim, o uso do Google Drive para salvar documentos pode ser uma forma conveniente de armazenar e acessar materiais de estudo de qualquer dispositivo.</w:t>
             </w:r>
           </w:p>
+        </w:tc>
+      </w:tr>
+      <w:tr>
+        <w:trPr>
+          <w:trHeight w:hRule="exact" w:val="539"/>
+        </w:trPr>
+        <w:tc>
+          <w:tcPr>
+            <w:tcW w:w="6793" w:type="dxa"/>
+            <w:tcBorders>
+              <w:top w:val="single" w:sz="4" w:space="0" w:color="000000"/>
+              <w:left w:val="single" w:sz="4" w:space="0" w:color="000000"/>
+              <w:bottom w:val="single" w:sz="4" w:space="0" w:color="000000"/>
+              <w:right w:val="single" w:sz="4" w:space="0" w:color="000000"/>
+            </w:tcBorders>
+            <w:vAlign w:val="center"/>
+          </w:tcPr>
           <w:p>
             <w:pPr>
               <w:widowControl w:val="0"/>
@@ -547,6 +597,118 @@
               <w:adjustRightInd w:val="0"/>
               <w:spacing w:after="0" w:line="265" w:lineRule="exact"/>
               <w:ind w:left="102"/>
+              <w:rPr>
+                <w:rFonts w:ascii="Arial" w:hAnsi="Arial" w:cs="Arial"/>
+                <w:sz w:val="24"/>
+                <w:szCs w:val="24"/>
+              </w:rPr>
+            </w:pPr>
+            <w:r>
+              <w:rPr>
+                <w:rFonts w:ascii="Arial" w:hAnsi="Arial" w:cs="Arial"/>
+                <w:position w:val="-1"/>
+                <w:sz w:val="24"/>
+                <w:szCs w:val="24"/>
+              </w:rPr>
+              <w:t>Citações:</w:t>
+            </w:r>
+          </w:p>
+        </w:tc>
+        <w:tc>
+          <w:tcPr>
+            <w:tcW w:w="1653" w:type="dxa"/>
+            <w:tcBorders>
+              <w:top w:val="single" w:sz="4" w:space="0" w:color="000000"/>
+              <w:left w:val="single" w:sz="4" w:space="0" w:color="000000"/>
+              <w:bottom w:val="single" w:sz="4" w:space="0" w:color="000000"/>
+              <w:right w:val="single" w:sz="4" w:space="0" w:color="000000"/>
+            </w:tcBorders>
+            <w:vAlign w:val="center"/>
+          </w:tcPr>
+          <w:p>
+            <w:pPr>
+              <w:widowControl w:val="0"/>
+              <w:autoSpaceDE w:val="0"/>
+              <w:autoSpaceDN w:val="0"/>
+              <w:adjustRightInd w:val="0"/>
+              <w:spacing w:after="0" w:line="265" w:lineRule="exact"/>
+              <w:ind w:left="103"/>
+              <w:rPr>
+                <w:rFonts w:ascii="Arial" w:hAnsi="Arial" w:cs="Arial"/>
+                <w:sz w:val="24"/>
+                <w:szCs w:val="24"/>
+              </w:rPr>
+            </w:pPr>
+            <w:r>
+              <w:rPr>
+                <w:rFonts w:ascii="Arial" w:hAnsi="Arial" w:cs="Arial"/>
+                <w:position w:val="-1"/>
+                <w:sz w:val="24"/>
+                <w:szCs w:val="24"/>
+              </w:rPr>
+              <w:t>Página:</w:t>
+            </w:r>
+          </w:p>
+        </w:tc>
+      </w:tr>
+      <w:tr>
+        <w:trPr>
+          <w:trHeight w:hRule="exact" w:val="539"/>
+        </w:trPr>
+        <w:tc>
+          <w:tcPr>
+            <w:tcW w:w="6793" w:type="dxa"/>
+            <w:tcBorders>
+              <w:top w:val="single" w:sz="4" w:space="0" w:color="000000"/>
+              <w:left w:val="single" w:sz="4" w:space="0" w:color="000000"/>
+              <w:bottom w:val="single" w:sz="4" w:space="0" w:color="000000"/>
+              <w:right w:val="single" w:sz="4" w:space="0" w:color="000000"/>
+            </w:tcBorders>
+            <w:vAlign w:val="center"/>
+          </w:tcPr>
+          <w:p>
+            <w:pPr>
+              <w:widowControl w:val="0"/>
+              <w:autoSpaceDE w:val="0"/>
+              <w:autoSpaceDN w:val="0"/>
+              <w:adjustRightInd w:val="0"/>
+              <w:spacing w:after="0" w:line="265" w:lineRule="exact"/>
+              <w:ind w:left="102"/>
+              <w:rPr>
+                <w:rFonts w:ascii="Arial" w:hAnsi="Arial" w:cs="Arial"/>
+                <w:sz w:val="24"/>
+                <w:szCs w:val="24"/>
+              </w:rPr>
+            </w:pPr>
+            <w:r>
+              <w:rPr>
+                <w:rFonts w:ascii="Arial" w:hAnsi="Arial" w:cs="Arial"/>
+                <w:position w:val="-1"/>
+                <w:sz w:val="24"/>
+                <w:szCs w:val="24"/>
+              </w:rPr>
+              <w:t>1</w:t>
+            </w:r>
+          </w:p>
+        </w:tc>
+        <w:tc>
+          <w:tcPr>
+            <w:tcW w:w="1653" w:type="dxa"/>
+            <w:tcBorders>
+              <w:top w:val="single" w:sz="4" w:space="0" w:color="000000"/>
+              <w:left w:val="single" w:sz="4" w:space="0" w:color="000000"/>
+              <w:bottom w:val="single" w:sz="4" w:space="0" w:color="000000"/>
+              <w:right w:val="single" w:sz="4" w:space="0" w:color="000000"/>
+            </w:tcBorders>
+            <w:vAlign w:val="center"/>
+          </w:tcPr>
+          <w:p>
+            <w:pPr>
+              <w:widowControl w:val="0"/>
+              <w:autoSpaceDE w:val="0"/>
+              <w:autoSpaceDN w:val="0"/>
+              <w:adjustRightInd w:val="0"/>
+              <w:spacing w:after="0" w:line="240" w:lineRule="auto"/>
               <w:rPr>
                 <w:rFonts w:ascii="Arial" w:hAnsi="Arial" w:cs="Arial"/>
                 <w:sz w:val="24"/>
@@ -592,84 +754,7 @@
                 <w:sz w:val="24"/>
                 <w:szCs w:val="24"/>
               </w:rPr>
-              <w:t>Citações:</w:t>
-            </w:r>
-          </w:p>
-        </w:tc>
-        <w:tc>
-          <w:tcPr>
-            <w:tcW w:w="1653" w:type="dxa"/>
-            <w:tcBorders>
-              <w:top w:val="single" w:sz="4" w:space="0" w:color="000000"/>
-              <w:left w:val="single" w:sz="4" w:space="0" w:color="000000"/>
-              <w:bottom w:val="single" w:sz="4" w:space="0" w:color="000000"/>
-              <w:right w:val="single" w:sz="4" w:space="0" w:color="000000"/>
-            </w:tcBorders>
-            <w:vAlign w:val="center"/>
-          </w:tcPr>
-          <w:p>
-            <w:pPr>
-              <w:widowControl w:val="0"/>
-              <w:autoSpaceDE w:val="0"/>
-              <w:autoSpaceDN w:val="0"/>
-              <w:adjustRightInd w:val="0"/>
-              <w:spacing w:after="0" w:line="265" w:lineRule="exact"/>
-              <w:ind w:left="103"/>
-              <w:rPr>
-                <w:rFonts w:ascii="Arial" w:hAnsi="Arial" w:cs="Arial"/>
-                <w:sz w:val="24"/>
-                <w:szCs w:val="24"/>
-              </w:rPr>
-            </w:pPr>
-            <w:r>
-              <w:rPr>
-                <w:rFonts w:ascii="Arial" w:hAnsi="Arial" w:cs="Arial"/>
-                <w:position w:val="-1"/>
-                <w:sz w:val="24"/>
-                <w:szCs w:val="24"/>
-              </w:rPr>
-              <w:t>Página:</w:t>
-            </w:r>
-          </w:p>
-        </w:tc>
-      </w:tr>
-      <w:tr>
-        <w:trPr>
-          <w:trHeight w:hRule="exact" w:val="539"/>
-        </w:trPr>
-        <w:tc>
-          <w:tcPr>
-            <w:tcW w:w="6793" w:type="dxa"/>
-            <w:tcBorders>
-              <w:top w:val="single" w:sz="4" w:space="0" w:color="000000"/>
-              <w:left w:val="single" w:sz="4" w:space="0" w:color="000000"/>
-              <w:bottom w:val="single" w:sz="4" w:space="0" w:color="000000"/>
-              <w:right w:val="single" w:sz="4" w:space="0" w:color="000000"/>
-            </w:tcBorders>
-            <w:vAlign w:val="center"/>
-          </w:tcPr>
-          <w:p>
-            <w:pPr>
-              <w:widowControl w:val="0"/>
-              <w:autoSpaceDE w:val="0"/>
-              <w:autoSpaceDN w:val="0"/>
-              <w:adjustRightInd w:val="0"/>
-              <w:spacing w:after="0" w:line="265" w:lineRule="exact"/>
-              <w:ind w:left="102"/>
-              <w:rPr>
-                <w:rFonts w:ascii="Arial" w:hAnsi="Arial" w:cs="Arial"/>
-                <w:sz w:val="24"/>
-                <w:szCs w:val="24"/>
-              </w:rPr>
-            </w:pPr>
-            <w:r>
-              <w:rPr>
-                <w:rFonts w:ascii="Arial" w:hAnsi="Arial" w:cs="Arial"/>
-                <w:position w:val="-1"/>
-                <w:sz w:val="24"/>
-                <w:szCs w:val="24"/>
-              </w:rPr>
-              <w:t>1</w:t>
+              <w:t>2</w:t>
             </w:r>
           </w:p>
         </w:tc>
@@ -736,73 +821,6 @@
                 <w:sz w:val="24"/>
                 <w:szCs w:val="24"/>
               </w:rPr>
-              <w:t>2</w:t>
-            </w:r>
-          </w:p>
-        </w:tc>
-        <w:tc>
-          <w:tcPr>
-            <w:tcW w:w="1653" w:type="dxa"/>
-            <w:tcBorders>
-              <w:top w:val="single" w:sz="4" w:space="0" w:color="000000"/>
-              <w:left w:val="single" w:sz="4" w:space="0" w:color="000000"/>
-              <w:bottom w:val="single" w:sz="4" w:space="0" w:color="000000"/>
-              <w:right w:val="single" w:sz="4" w:space="0" w:color="000000"/>
-            </w:tcBorders>
-            <w:vAlign w:val="center"/>
-          </w:tcPr>
-          <w:p>
-            <w:pPr>
-              <w:widowControl w:val="0"/>
-              <w:autoSpaceDE w:val="0"/>
-              <w:autoSpaceDN w:val="0"/>
-              <w:adjustRightInd w:val="0"/>
-              <w:spacing w:after="0" w:line="240" w:lineRule="auto"/>
-              <w:rPr>
-                <w:rFonts w:ascii="Arial" w:hAnsi="Arial" w:cs="Arial"/>
-                <w:sz w:val="24"/>
-                <w:szCs w:val="24"/>
-              </w:rPr>
-            </w:pPr>
-          </w:p>
-        </w:tc>
-      </w:tr>
-      <w:tr>
-        <w:trPr>
-          <w:trHeight w:hRule="exact" w:val="539"/>
-        </w:trPr>
-        <w:tc>
-          <w:tcPr>
-            <w:tcW w:w="6793" w:type="dxa"/>
-            <w:tcBorders>
-              <w:top w:val="single" w:sz="4" w:space="0" w:color="000000"/>
-              <w:left w:val="single" w:sz="4" w:space="0" w:color="000000"/>
-              <w:bottom w:val="single" w:sz="4" w:space="0" w:color="000000"/>
-              <w:right w:val="single" w:sz="4" w:space="0" w:color="000000"/>
-            </w:tcBorders>
-            <w:vAlign w:val="center"/>
-          </w:tcPr>
-          <w:p>
-            <w:pPr>
-              <w:widowControl w:val="0"/>
-              <w:autoSpaceDE w:val="0"/>
-              <w:autoSpaceDN w:val="0"/>
-              <w:adjustRightInd w:val="0"/>
-              <w:spacing w:after="0" w:line="265" w:lineRule="exact"/>
-              <w:ind w:left="102"/>
-              <w:rPr>
-                <w:rFonts w:ascii="Arial" w:hAnsi="Arial" w:cs="Arial"/>
-                <w:sz w:val="24"/>
-                <w:szCs w:val="24"/>
-              </w:rPr>
-            </w:pPr>
-            <w:r>
-              <w:rPr>
-                <w:rFonts w:ascii="Arial" w:hAnsi="Arial" w:cs="Arial"/>
-                <w:position w:val="-1"/>
-                <w:sz w:val="24"/>
-                <w:szCs w:val="24"/>
-              </w:rPr>
               <w:t>3</w:t>
             </w:r>
           </w:p>
@@ -927,8 +945,19 @@
                 <w:sz w:val="24"/>
                 <w:szCs w:val="24"/>
               </w:rPr>
-              <w:t>(aluno</w:t>
-            </w:r>
+              <w:t>(</w:t>
+            </w:r>
+            <w:proofErr w:type="spellStart"/>
+            <w:r>
+              <w:rPr>
+                <w:rFonts w:ascii="Arial" w:hAnsi="Arial" w:cs="Arial"/>
+                <w:position w:val="-1"/>
+                <w:sz w:val="24"/>
+                <w:szCs w:val="24"/>
+              </w:rPr>
+              <w:t>Kamilla</w:t>
+            </w:r>
+            <w:proofErr w:type="spellEnd"/>
             <w:r>
               <w:rPr>
                 <w:rFonts w:ascii="Arial" w:hAnsi="Arial" w:cs="Arial"/>
@@ -939,16 +968,31 @@
               <w:t xml:space="preserve">): </w:t>
             </w:r>
             <w:r>
-              <w:t xml:space="preserve"> </w:t>
-            </w:r>
-            <w:r>
-              <w:rPr>
-                <w:rFonts w:ascii="Arial" w:hAnsi="Arial" w:cs="Arial"/>
-                <w:position w:val="-1"/>
-                <w:sz w:val="24"/>
-                <w:szCs w:val="24"/>
-              </w:rPr>
-              <w:t>Essa pesquisa nos auxiliou a entender os cuidados que se deve ter com as redes sociais e também nos forneceu informações sobre seus possíveis impactos</w:t>
+              <w:rPr>
+                <w:rFonts w:ascii="Arial" w:hAnsi="Arial" w:cs="Arial"/>
+                <w:position w:val="-1"/>
+                <w:sz w:val="24"/>
+                <w:szCs w:val="24"/>
+              </w:rPr>
+              <w:t xml:space="preserve"> </w:t>
+            </w:r>
+            <w:r>
+              <w:rPr>
+                <w:rFonts w:ascii="Arial" w:hAnsi="Arial" w:cs="Arial"/>
+                <w:position w:val="-1"/>
+                <w:sz w:val="24"/>
+                <w:szCs w:val="24"/>
+              </w:rPr>
+              <w:t xml:space="preserve">A partir dessa pesquisa foi possível </w:t>
+            </w:r>
+            <w:r>
+              <w:rPr>
+                <w:rFonts w:ascii="Arial" w:hAnsi="Arial" w:cs="Arial"/>
+                <w:position w:val="-1"/>
+                <w:sz w:val="24"/>
+                <w:szCs w:val="24"/>
+              </w:rPr>
+              <w:t>saber formas de utilizar a internet á favor do estudo, incluindo as redes sociais.</w:t>
             </w:r>
           </w:p>
         </w:tc>
@@ -1042,8 +1086,14 @@
             <w:r>
               <w:rPr>
                 <w:rFonts w:ascii="Arial" w:hAnsi="Arial" w:cs="Arial"/>
-                <w:spacing w:val="-6"/>
-                <w:position w:val="-1"/>
+                <w:sz w:val="24"/>
+                <w:szCs w:val="24"/>
+              </w:rPr>
+              <w:t xml:space="preserve"> </w:t>
+            </w:r>
+            <w:r>
+              <w:rPr>
+                <w:rFonts w:ascii="Arial" w:hAnsi="Arial" w:cs="Arial"/>
                 <w:sz w:val="24"/>
                 <w:szCs w:val="24"/>
               </w:rPr>
@@ -1103,8 +1153,14 @@
             <w:r>
               <w:rPr>
                 <w:rFonts w:ascii="Arial" w:hAnsi="Arial" w:cs="Arial"/>
-                <w:spacing w:val="-7"/>
-                <w:position w:val="-1"/>
+                <w:sz w:val="24"/>
+                <w:szCs w:val="24"/>
+              </w:rPr>
+              <w:t xml:space="preserve"> </w:t>
+            </w:r>
+            <w:r>
+              <w:rPr>
+                <w:rFonts w:ascii="Arial" w:hAnsi="Arial" w:cs="Arial"/>
                 <w:sz w:val="24"/>
                 <w:szCs w:val="24"/>
               </w:rPr>
@@ -1114,8 +1170,6 @@
             <w:r>
               <w:rPr>
                 <w:rFonts w:ascii="Arial" w:hAnsi="Arial" w:cs="Arial"/>
-                <w:spacing w:val="-7"/>
-                <w:position w:val="-1"/>
                 <w:sz w:val="24"/>
                 <w:szCs w:val="24"/>
               </w:rPr>
@@ -1125,8 +1179,6 @@
             <w:r>
               <w:rPr>
                 <w:rFonts w:ascii="Arial" w:hAnsi="Arial" w:cs="Arial"/>
-                <w:spacing w:val="-7"/>
-                <w:position w:val="-1"/>
                 <w:sz w:val="24"/>
                 <w:szCs w:val="24"/>
               </w:rPr>
@@ -1136,8 +1188,6 @@
             <w:r>
               <w:rPr>
                 <w:rFonts w:ascii="Arial" w:hAnsi="Arial" w:cs="Arial"/>
-                <w:spacing w:val="-7"/>
-                <w:position w:val="-1"/>
                 <w:sz w:val="24"/>
                 <w:szCs w:val="24"/>
               </w:rPr>
@@ -1147,15 +1197,11 @@
             <w:r>
               <w:rPr>
                 <w:rFonts w:ascii="Arial" w:hAnsi="Arial" w:cs="Arial"/>
-                <w:spacing w:val="-7"/>
-                <w:position w:val="-1"/>
                 <w:sz w:val="24"/>
                 <w:szCs w:val="24"/>
               </w:rPr>
               <w:t>.</w:t>
             </w:r>
-            <w:bookmarkStart w:id="1" w:name="_GoBack"/>
-            <w:bookmarkEnd w:id="1"/>
           </w:p>
         </w:tc>
       </w:tr>
@@ -1191,1120 +1237,11 @@
         <w:tab/>
       </w:r>
     </w:p>
-    <w:p/>
     <w:p>
-      <w:pPr>
-        <w:pStyle w:val="Ttulo2"/>
-        <w:jc w:val="center"/>
-        <w:rPr>
-          <w:rFonts w:ascii="Arial" w:hAnsi="Arial" w:cs="Arial"/>
-          <w:b/>
-          <w:color w:val="auto"/>
-          <w:sz w:val="28"/>
-        </w:rPr>
-      </w:pPr>
-      <w:r>
-        <w:rPr>
-          <w:rFonts w:ascii="Arial" w:hAnsi="Arial" w:cs="Arial"/>
-          <w:b/>
-          <w:color w:val="auto"/>
-          <w:sz w:val="28"/>
-        </w:rPr>
-        <w:lastRenderedPageBreak/>
-        <w:t>FICHAMENTO</w:t>
-      </w:r>
+      <w:bookmarkStart w:id="1" w:name="_GoBack"/>
       <w:bookmarkEnd w:id="0"/>
+      <w:bookmarkEnd w:id="1"/>
     </w:p>
-    <w:tbl>
-      <w:tblPr>
-        <w:tblpPr w:leftFromText="141" w:rightFromText="141" w:vertAnchor="page" w:horzAnchor="margin" w:tblpY="2181"/>
-        <w:tblW w:w="0" w:type="auto"/>
-        <w:tblLayout w:type="fixed"/>
-        <w:tblCellMar>
-          <w:left w:w="0" w:type="dxa"/>
-          <w:right w:w="0" w:type="dxa"/>
-        </w:tblCellMar>
-        <w:tblLook w:val="0000" w:firstRow="0" w:lastRow="0" w:firstColumn="0" w:lastColumn="0" w:noHBand="0" w:noVBand="0"/>
-      </w:tblPr>
-      <w:tblGrid>
-        <w:gridCol w:w="6793"/>
-        <w:gridCol w:w="1654"/>
-      </w:tblGrid>
-      <w:tr>
-        <w:trPr>
-          <w:trHeight w:hRule="exact" w:val="397"/>
-        </w:trPr>
-        <w:tc>
-          <w:tcPr>
-            <w:tcW w:w="8447" w:type="dxa"/>
-            <w:gridSpan w:val="2"/>
-            <w:tcBorders>
-              <w:top w:val="single" w:sz="4" w:space="0" w:color="000000"/>
-              <w:left w:val="single" w:sz="4" w:space="0" w:color="000000"/>
-              <w:bottom w:val="single" w:sz="4" w:space="0" w:color="000000"/>
-              <w:right w:val="single" w:sz="4" w:space="0" w:color="000000"/>
-            </w:tcBorders>
-          </w:tcPr>
-          <w:p>
-            <w:pPr>
-              <w:widowControl w:val="0"/>
-              <w:autoSpaceDE w:val="0"/>
-              <w:autoSpaceDN w:val="0"/>
-              <w:adjustRightInd w:val="0"/>
-              <w:spacing w:after="0" w:line="265" w:lineRule="exact"/>
-              <w:ind w:left="102"/>
-              <w:rPr>
-                <w:rFonts w:ascii="Arial" w:hAnsi="Arial" w:cs="Arial"/>
-                <w:position w:val="-1"/>
-                <w:sz w:val="24"/>
-                <w:szCs w:val="24"/>
-              </w:rPr>
-            </w:pPr>
-            <w:r>
-              <w:rPr>
-                <w:rFonts w:ascii="Arial" w:hAnsi="Arial" w:cs="Arial"/>
-                <w:position w:val="-1"/>
-                <w:sz w:val="24"/>
-                <w:szCs w:val="24"/>
-              </w:rPr>
-              <w:t>Tipo:</w:t>
-            </w:r>
-            <w:r>
-              <w:rPr>
-                <w:rFonts w:ascii="Arial" w:hAnsi="Arial" w:cs="Arial"/>
-                <w:spacing w:val="72"/>
-                <w:position w:val="-1"/>
-                <w:sz w:val="24"/>
-                <w:szCs w:val="24"/>
-              </w:rPr>
-              <w:t xml:space="preserve"> </w:t>
-            </w:r>
-            <w:r>
-              <w:rPr>
-                <w:rFonts w:ascii="Arial" w:hAnsi="Arial" w:cs="Arial"/>
-                <w:position w:val="-1"/>
-                <w:sz w:val="24"/>
-                <w:szCs w:val="24"/>
-              </w:rPr>
-              <w:t>site</w:t>
-            </w:r>
-            <w:r>
-              <w:rPr>
-                <w:rFonts w:ascii="Arial" w:hAnsi="Arial" w:cs="Arial"/>
-                <w:position w:val="-1"/>
-                <w:sz w:val="24"/>
-                <w:szCs w:val="24"/>
-              </w:rPr>
-              <w:t xml:space="preserve"> </w:t>
-            </w:r>
-          </w:p>
-        </w:tc>
-      </w:tr>
-      <w:tr>
-        <w:trPr>
-          <w:trHeight w:hRule="exact" w:val="617"/>
-        </w:trPr>
-        <w:tc>
-          <w:tcPr>
-            <w:tcW w:w="8447" w:type="dxa"/>
-            <w:gridSpan w:val="2"/>
-            <w:tcBorders>
-              <w:top w:val="single" w:sz="4" w:space="0" w:color="000000"/>
-              <w:left w:val="single" w:sz="4" w:space="0" w:color="000000"/>
-              <w:bottom w:val="single" w:sz="4" w:space="0" w:color="000000"/>
-              <w:right w:val="single" w:sz="4" w:space="0" w:color="000000"/>
-            </w:tcBorders>
-          </w:tcPr>
-          <w:p>
-            <w:pPr>
-              <w:widowControl w:val="0"/>
-              <w:autoSpaceDE w:val="0"/>
-              <w:autoSpaceDN w:val="0"/>
-              <w:adjustRightInd w:val="0"/>
-              <w:spacing w:after="0" w:line="265" w:lineRule="exact"/>
-              <w:ind w:left="102"/>
-              <w:rPr>
-                <w:rFonts w:ascii="Arial" w:hAnsi="Arial" w:cs="Arial"/>
-                <w:sz w:val="24"/>
-                <w:szCs w:val="24"/>
-              </w:rPr>
-            </w:pPr>
-            <w:r>
-              <w:rPr>
-                <w:rFonts w:ascii="Arial" w:hAnsi="Arial" w:cs="Arial"/>
-                <w:position w:val="-1"/>
-                <w:sz w:val="24"/>
-                <w:szCs w:val="24"/>
-              </w:rPr>
-              <w:t>Assunto</w:t>
-            </w:r>
-            <w:r>
-              <w:rPr>
-                <w:rFonts w:ascii="Arial" w:hAnsi="Arial" w:cs="Arial"/>
-                <w:spacing w:val="-9"/>
-                <w:position w:val="-1"/>
-                <w:sz w:val="24"/>
-                <w:szCs w:val="24"/>
-              </w:rPr>
-              <w:t xml:space="preserve"> </w:t>
-            </w:r>
-            <w:r>
-              <w:rPr>
-                <w:rFonts w:ascii="Arial" w:hAnsi="Arial" w:cs="Arial"/>
-                <w:position w:val="-1"/>
-                <w:sz w:val="24"/>
-                <w:szCs w:val="24"/>
-              </w:rPr>
-              <w:t>/</w:t>
-            </w:r>
-            <w:r>
-              <w:rPr>
-                <w:rFonts w:ascii="Arial" w:hAnsi="Arial" w:cs="Arial"/>
-                <w:spacing w:val="-1"/>
-                <w:position w:val="-1"/>
-                <w:sz w:val="24"/>
-                <w:szCs w:val="24"/>
-              </w:rPr>
-              <w:t xml:space="preserve"> </w:t>
-            </w:r>
-            <w:r>
-              <w:rPr>
-                <w:rFonts w:ascii="Arial" w:hAnsi="Arial" w:cs="Arial"/>
-                <w:position w:val="-1"/>
-                <w:sz w:val="24"/>
-                <w:szCs w:val="24"/>
-              </w:rPr>
-              <w:t>tema:</w:t>
-            </w:r>
-            <w:r>
-              <w:rPr>
-                <w:rFonts w:ascii="Arial" w:hAnsi="Arial" w:cs="Arial"/>
-                <w:position w:val="-1"/>
-                <w:sz w:val="24"/>
-                <w:szCs w:val="24"/>
-              </w:rPr>
-              <w:t xml:space="preserve"> </w:t>
-            </w:r>
-            <w:r>
-              <w:rPr>
-                <w:rFonts w:ascii="Arial" w:hAnsi="Arial" w:cs="Arial"/>
-                <w:position w:val="-1"/>
-                <w:sz w:val="24"/>
-                <w:szCs w:val="24"/>
-              </w:rPr>
-              <w:t>O que é e como funciona a Hidroponia? – Plantações Hidropônicas</w:t>
-            </w:r>
-          </w:p>
-        </w:tc>
-      </w:tr>
-      <w:tr>
-        <w:trPr>
-          <w:trHeight w:hRule="exact" w:val="980"/>
-        </w:trPr>
-        <w:tc>
-          <w:tcPr>
-            <w:tcW w:w="8447" w:type="dxa"/>
-            <w:gridSpan w:val="2"/>
-            <w:tcBorders>
-              <w:top w:val="single" w:sz="4" w:space="0" w:color="000000"/>
-              <w:left w:val="single" w:sz="4" w:space="0" w:color="000000"/>
-              <w:bottom w:val="single" w:sz="4" w:space="0" w:color="000000"/>
-              <w:right w:val="single" w:sz="4" w:space="0" w:color="000000"/>
-            </w:tcBorders>
-          </w:tcPr>
-          <w:p>
-            <w:pPr>
-              <w:rPr>
-                <w:rStyle w:val="Hyperlink"/>
-                <w:rFonts w:ascii="Arial" w:hAnsi="Arial" w:cs="Arial"/>
-                <w:position w:val="-1"/>
-                <w:sz w:val="24"/>
-                <w:szCs w:val="24"/>
-              </w:rPr>
-            </w:pPr>
-            <w:r>
-              <w:rPr>
-                <w:rFonts w:ascii="Arial" w:hAnsi="Arial" w:cs="Arial"/>
-                <w:position w:val="-1"/>
-                <w:sz w:val="24"/>
-                <w:szCs w:val="24"/>
-              </w:rPr>
-              <w:t>Referência</w:t>
-            </w:r>
-            <w:r>
-              <w:rPr>
-                <w:rFonts w:ascii="Arial" w:hAnsi="Arial" w:cs="Arial"/>
-                <w:spacing w:val="-12"/>
-                <w:position w:val="-1"/>
-                <w:sz w:val="24"/>
-                <w:szCs w:val="24"/>
-              </w:rPr>
-              <w:t xml:space="preserve"> </w:t>
-            </w:r>
-            <w:r>
-              <w:rPr>
-                <w:rFonts w:ascii="Arial" w:hAnsi="Arial" w:cs="Arial"/>
-                <w:position w:val="-1"/>
-                <w:sz w:val="24"/>
-                <w:szCs w:val="24"/>
-              </w:rPr>
-              <w:t>bibliográfica:</w:t>
-            </w:r>
-            <w:r>
-              <w:rPr>
-                <w:rFonts w:ascii="Arial" w:hAnsi="Arial" w:cs="Arial"/>
-                <w:sz w:val="24"/>
-                <w:szCs w:val="24"/>
-              </w:rPr>
-              <w:t xml:space="preserve"> </w:t>
-            </w:r>
-            <w:hyperlink r:id="rId5" w:history="1">
-              <w:r>
-                <w:rPr>
-                  <w:rStyle w:val="Hyperlink"/>
-                  <w:rFonts w:ascii="Arial" w:hAnsi="Arial" w:cs="Arial"/>
-                  <w:sz w:val="24"/>
-                  <w:szCs w:val="24"/>
-                </w:rPr>
-                <w:t>https://marquesfernandes.com/tecnologia/o-que-e-e-como-funciona-a-hidroponia-plantacoes-hidroponicas/</w:t>
-              </w:r>
-            </w:hyperlink>
-            <w:r>
-              <w:rPr>
-                <w:position w:val="-1"/>
-              </w:rPr>
-              <w:t xml:space="preserve">  </w:t>
-            </w:r>
-            <w:r>
-              <w:rPr>
-                <w:rFonts w:ascii="Arial" w:hAnsi="Arial" w:cs="Arial"/>
-                <w:position w:val="-1"/>
-                <w:sz w:val="24"/>
-                <w:szCs w:val="24"/>
-              </w:rPr>
-              <w:t xml:space="preserve">acessado em 03/03/2022 às </w:t>
-            </w:r>
-            <w:r>
-              <w:rPr>
-                <w:rFonts w:ascii="Arial" w:hAnsi="Arial" w:cs="Arial"/>
-                <w:position w:val="-1"/>
-                <w:sz w:val="24"/>
-                <w:szCs w:val="24"/>
-              </w:rPr>
-              <w:t>07:59</w:t>
-            </w:r>
-          </w:p>
-          <w:p/>
-          <w:p/>
-          <w:p/>
-          <w:p>
-            <w:pPr>
-              <w:widowControl w:val="0"/>
-              <w:autoSpaceDE w:val="0"/>
-              <w:autoSpaceDN w:val="0"/>
-              <w:adjustRightInd w:val="0"/>
-              <w:spacing w:after="0" w:line="265" w:lineRule="exact"/>
-              <w:ind w:left="102"/>
-              <w:rPr>
-                <w:rFonts w:ascii="Arial" w:hAnsi="Arial" w:cs="Arial"/>
-                <w:position w:val="-1"/>
-                <w:sz w:val="24"/>
-                <w:szCs w:val="24"/>
-              </w:rPr>
-            </w:pPr>
-          </w:p>
-          <w:p>
-            <w:pPr>
-              <w:widowControl w:val="0"/>
-              <w:autoSpaceDE w:val="0"/>
-              <w:autoSpaceDN w:val="0"/>
-              <w:adjustRightInd w:val="0"/>
-              <w:spacing w:after="0" w:line="265" w:lineRule="exact"/>
-              <w:ind w:left="102"/>
-              <w:rPr>
-                <w:rFonts w:ascii="Arial" w:hAnsi="Arial" w:cs="Arial"/>
-                <w:sz w:val="24"/>
-                <w:szCs w:val="24"/>
-              </w:rPr>
-            </w:pPr>
-          </w:p>
-        </w:tc>
-      </w:tr>
-      <w:tr>
-        <w:trPr>
-          <w:trHeight w:hRule="exact" w:val="1845"/>
-        </w:trPr>
-        <w:tc>
-          <w:tcPr>
-            <w:tcW w:w="8447" w:type="dxa"/>
-            <w:gridSpan w:val="2"/>
-            <w:tcBorders>
-              <w:top w:val="single" w:sz="4" w:space="0" w:color="000000"/>
-              <w:left w:val="single" w:sz="4" w:space="0" w:color="000000"/>
-              <w:bottom w:val="single" w:sz="4" w:space="0" w:color="000000"/>
-              <w:right w:val="single" w:sz="4" w:space="0" w:color="000000"/>
-            </w:tcBorders>
-          </w:tcPr>
-          <w:p>
-            <w:pPr>
-              <w:widowControl w:val="0"/>
-              <w:autoSpaceDE w:val="0"/>
-              <w:autoSpaceDN w:val="0"/>
-              <w:adjustRightInd w:val="0"/>
-              <w:spacing w:after="0" w:line="265" w:lineRule="exact"/>
-              <w:ind w:left="102"/>
-              <w:rPr>
-                <w:rFonts w:ascii="Arial" w:hAnsi="Arial" w:cs="Arial"/>
-                <w:sz w:val="24"/>
-                <w:szCs w:val="24"/>
-              </w:rPr>
-            </w:pPr>
-            <w:r>
-              <w:rPr>
-                <w:rFonts w:ascii="Arial" w:hAnsi="Arial" w:cs="Arial"/>
-                <w:position w:val="-1"/>
-                <w:sz w:val="24"/>
-                <w:szCs w:val="24"/>
-              </w:rPr>
-              <w:t>Resumo</w:t>
-            </w:r>
-            <w:r>
-              <w:rPr>
-                <w:rFonts w:ascii="Arial" w:hAnsi="Arial" w:cs="Arial"/>
-                <w:spacing w:val="-9"/>
-                <w:position w:val="-1"/>
-                <w:sz w:val="24"/>
-                <w:szCs w:val="24"/>
-              </w:rPr>
-              <w:t xml:space="preserve"> </w:t>
-            </w:r>
-            <w:r>
-              <w:rPr>
-                <w:rFonts w:ascii="Arial" w:hAnsi="Arial" w:cs="Arial"/>
-                <w:position w:val="-1"/>
-                <w:sz w:val="24"/>
-                <w:szCs w:val="24"/>
-              </w:rPr>
-              <w:t>/</w:t>
-            </w:r>
-            <w:r>
-              <w:rPr>
-                <w:rFonts w:ascii="Arial" w:hAnsi="Arial" w:cs="Arial"/>
-                <w:spacing w:val="-1"/>
-                <w:position w:val="-1"/>
-                <w:sz w:val="24"/>
-                <w:szCs w:val="24"/>
-              </w:rPr>
-              <w:t xml:space="preserve"> </w:t>
-            </w:r>
-            <w:r>
-              <w:rPr>
-                <w:rFonts w:ascii="Arial" w:hAnsi="Arial" w:cs="Arial"/>
-                <w:position w:val="-1"/>
-                <w:sz w:val="24"/>
-                <w:szCs w:val="24"/>
-              </w:rPr>
-              <w:t>conteúdo</w:t>
-            </w:r>
-            <w:r>
-              <w:rPr>
-                <w:rFonts w:ascii="Arial" w:hAnsi="Arial" w:cs="Arial"/>
-                <w:spacing w:val="-10"/>
-                <w:position w:val="-1"/>
-                <w:sz w:val="24"/>
-                <w:szCs w:val="24"/>
-              </w:rPr>
-              <w:t xml:space="preserve"> </w:t>
-            </w:r>
-            <w:r>
-              <w:rPr>
-                <w:rFonts w:ascii="Arial" w:hAnsi="Arial" w:cs="Arial"/>
-                <w:position w:val="-1"/>
-                <w:sz w:val="24"/>
-                <w:szCs w:val="24"/>
-              </w:rPr>
-              <w:t>de</w:t>
-            </w:r>
-            <w:r>
-              <w:rPr>
-                <w:rFonts w:ascii="Arial" w:hAnsi="Arial" w:cs="Arial"/>
-                <w:spacing w:val="-3"/>
-                <w:position w:val="-1"/>
-                <w:sz w:val="24"/>
-                <w:szCs w:val="24"/>
-              </w:rPr>
-              <w:t xml:space="preserve"> </w:t>
-            </w:r>
-            <w:r>
-              <w:rPr>
-                <w:rFonts w:ascii="Arial" w:hAnsi="Arial" w:cs="Arial"/>
-                <w:position w:val="-1"/>
-                <w:sz w:val="24"/>
-                <w:szCs w:val="24"/>
-              </w:rPr>
-              <w:t>interesse:</w:t>
-            </w:r>
-            <w:r>
-              <w:rPr>
-                <w:rFonts w:ascii="Arial" w:hAnsi="Arial" w:cs="Arial"/>
-                <w:position w:val="-1"/>
-                <w:sz w:val="24"/>
-                <w:szCs w:val="24"/>
-              </w:rPr>
-              <w:t xml:space="preserve"> </w:t>
-            </w:r>
-          </w:p>
-          <w:p>
-            <w:pPr>
-              <w:widowControl w:val="0"/>
-              <w:autoSpaceDE w:val="0"/>
-              <w:autoSpaceDN w:val="0"/>
-              <w:adjustRightInd w:val="0"/>
-              <w:spacing w:after="0" w:line="265" w:lineRule="exact"/>
-              <w:ind w:left="102"/>
-              <w:rPr>
-                <w:rFonts w:ascii="Arial" w:hAnsi="Arial" w:cs="Arial"/>
-                <w:sz w:val="24"/>
-                <w:szCs w:val="24"/>
-              </w:rPr>
-            </w:pPr>
-            <w:r>
-              <w:rPr>
-                <w:rFonts w:ascii="Arial" w:hAnsi="Arial" w:cs="Arial"/>
-                <w:sz w:val="24"/>
-                <w:szCs w:val="24"/>
-              </w:rPr>
-              <w:t>O site abrange como conteúdo o que se trata a Hidroponia, sua origem, como funciona, além das vantagens de se ter uma hidroponia e quais os seus tipos, explicando cada um deles.</w:t>
-            </w:r>
-          </w:p>
-        </w:tc>
-      </w:tr>
-      <w:tr>
-        <w:trPr>
-          <w:trHeight w:hRule="exact" w:val="539"/>
-        </w:trPr>
-        <w:tc>
-          <w:tcPr>
-            <w:tcW w:w="6793" w:type="dxa"/>
-            <w:tcBorders>
-              <w:top w:val="single" w:sz="4" w:space="0" w:color="000000"/>
-              <w:left w:val="single" w:sz="4" w:space="0" w:color="000000"/>
-              <w:bottom w:val="single" w:sz="4" w:space="0" w:color="000000"/>
-              <w:right w:val="single" w:sz="4" w:space="0" w:color="000000"/>
-            </w:tcBorders>
-            <w:vAlign w:val="center"/>
-          </w:tcPr>
-          <w:p>
-            <w:pPr>
-              <w:widowControl w:val="0"/>
-              <w:autoSpaceDE w:val="0"/>
-              <w:autoSpaceDN w:val="0"/>
-              <w:adjustRightInd w:val="0"/>
-              <w:spacing w:after="0" w:line="265" w:lineRule="exact"/>
-              <w:ind w:left="102"/>
-              <w:rPr>
-                <w:rFonts w:ascii="Arial" w:hAnsi="Arial" w:cs="Arial"/>
-                <w:sz w:val="24"/>
-                <w:szCs w:val="24"/>
-              </w:rPr>
-            </w:pPr>
-            <w:r>
-              <w:rPr>
-                <w:rFonts w:ascii="Arial" w:hAnsi="Arial" w:cs="Arial"/>
-                <w:position w:val="-1"/>
-                <w:sz w:val="24"/>
-                <w:szCs w:val="24"/>
-              </w:rPr>
-              <w:t>Citações:</w:t>
-            </w:r>
-          </w:p>
-        </w:tc>
-        <w:tc>
-          <w:tcPr>
-            <w:tcW w:w="1653" w:type="dxa"/>
-            <w:tcBorders>
-              <w:top w:val="single" w:sz="4" w:space="0" w:color="000000"/>
-              <w:left w:val="single" w:sz="4" w:space="0" w:color="000000"/>
-              <w:bottom w:val="single" w:sz="4" w:space="0" w:color="000000"/>
-              <w:right w:val="single" w:sz="4" w:space="0" w:color="000000"/>
-            </w:tcBorders>
-            <w:vAlign w:val="center"/>
-          </w:tcPr>
-          <w:p>
-            <w:pPr>
-              <w:widowControl w:val="0"/>
-              <w:autoSpaceDE w:val="0"/>
-              <w:autoSpaceDN w:val="0"/>
-              <w:adjustRightInd w:val="0"/>
-              <w:spacing w:after="0" w:line="265" w:lineRule="exact"/>
-              <w:ind w:left="103"/>
-              <w:rPr>
-                <w:rFonts w:ascii="Arial" w:hAnsi="Arial" w:cs="Arial"/>
-                <w:sz w:val="24"/>
-                <w:szCs w:val="24"/>
-              </w:rPr>
-            </w:pPr>
-            <w:r>
-              <w:rPr>
-                <w:rFonts w:ascii="Arial" w:hAnsi="Arial" w:cs="Arial"/>
-                <w:position w:val="-1"/>
-                <w:sz w:val="24"/>
-                <w:szCs w:val="24"/>
-              </w:rPr>
-              <w:t>Página:</w:t>
-            </w:r>
-          </w:p>
-        </w:tc>
-      </w:tr>
-      <w:tr>
-        <w:trPr>
-          <w:trHeight w:hRule="exact" w:val="539"/>
-        </w:trPr>
-        <w:tc>
-          <w:tcPr>
-            <w:tcW w:w="6793" w:type="dxa"/>
-            <w:tcBorders>
-              <w:top w:val="single" w:sz="4" w:space="0" w:color="000000"/>
-              <w:left w:val="single" w:sz="4" w:space="0" w:color="000000"/>
-              <w:bottom w:val="single" w:sz="4" w:space="0" w:color="000000"/>
-              <w:right w:val="single" w:sz="4" w:space="0" w:color="000000"/>
-            </w:tcBorders>
-            <w:vAlign w:val="center"/>
-          </w:tcPr>
-          <w:p>
-            <w:pPr>
-              <w:widowControl w:val="0"/>
-              <w:autoSpaceDE w:val="0"/>
-              <w:autoSpaceDN w:val="0"/>
-              <w:adjustRightInd w:val="0"/>
-              <w:spacing w:after="0" w:line="265" w:lineRule="exact"/>
-              <w:ind w:left="102"/>
-              <w:rPr>
-                <w:rFonts w:ascii="Arial" w:hAnsi="Arial" w:cs="Arial"/>
-                <w:sz w:val="24"/>
-                <w:szCs w:val="24"/>
-              </w:rPr>
-            </w:pPr>
-            <w:r>
-              <w:rPr>
-                <w:rFonts w:ascii="Arial" w:hAnsi="Arial" w:cs="Arial"/>
-                <w:position w:val="-1"/>
-                <w:sz w:val="24"/>
-                <w:szCs w:val="24"/>
-              </w:rPr>
-              <w:t>1</w:t>
-            </w:r>
-          </w:p>
-        </w:tc>
-        <w:tc>
-          <w:tcPr>
-            <w:tcW w:w="1653" w:type="dxa"/>
-            <w:tcBorders>
-              <w:top w:val="single" w:sz="4" w:space="0" w:color="000000"/>
-              <w:left w:val="single" w:sz="4" w:space="0" w:color="000000"/>
-              <w:bottom w:val="single" w:sz="4" w:space="0" w:color="000000"/>
-              <w:right w:val="single" w:sz="4" w:space="0" w:color="000000"/>
-            </w:tcBorders>
-            <w:vAlign w:val="center"/>
-          </w:tcPr>
-          <w:p>
-            <w:pPr>
-              <w:widowControl w:val="0"/>
-              <w:autoSpaceDE w:val="0"/>
-              <w:autoSpaceDN w:val="0"/>
-              <w:adjustRightInd w:val="0"/>
-              <w:spacing w:after="0" w:line="240" w:lineRule="auto"/>
-              <w:rPr>
-                <w:rFonts w:ascii="Arial" w:hAnsi="Arial" w:cs="Arial"/>
-                <w:sz w:val="24"/>
-                <w:szCs w:val="24"/>
-              </w:rPr>
-            </w:pPr>
-          </w:p>
-        </w:tc>
-      </w:tr>
-      <w:tr>
-        <w:trPr>
-          <w:trHeight w:hRule="exact" w:val="539"/>
-        </w:trPr>
-        <w:tc>
-          <w:tcPr>
-            <w:tcW w:w="6793" w:type="dxa"/>
-            <w:tcBorders>
-              <w:top w:val="single" w:sz="4" w:space="0" w:color="000000"/>
-              <w:left w:val="single" w:sz="4" w:space="0" w:color="000000"/>
-              <w:bottom w:val="single" w:sz="4" w:space="0" w:color="000000"/>
-              <w:right w:val="single" w:sz="4" w:space="0" w:color="000000"/>
-            </w:tcBorders>
-            <w:vAlign w:val="center"/>
-          </w:tcPr>
-          <w:p>
-            <w:pPr>
-              <w:widowControl w:val="0"/>
-              <w:autoSpaceDE w:val="0"/>
-              <w:autoSpaceDN w:val="0"/>
-              <w:adjustRightInd w:val="0"/>
-              <w:spacing w:after="0" w:line="265" w:lineRule="exact"/>
-              <w:ind w:left="102"/>
-              <w:rPr>
-                <w:rFonts w:ascii="Arial" w:hAnsi="Arial" w:cs="Arial"/>
-                <w:sz w:val="24"/>
-                <w:szCs w:val="24"/>
-              </w:rPr>
-            </w:pPr>
-            <w:r>
-              <w:rPr>
-                <w:rFonts w:ascii="Arial" w:hAnsi="Arial" w:cs="Arial"/>
-                <w:position w:val="-1"/>
-                <w:sz w:val="24"/>
-                <w:szCs w:val="24"/>
-              </w:rPr>
-              <w:t>2</w:t>
-            </w:r>
-          </w:p>
-        </w:tc>
-        <w:tc>
-          <w:tcPr>
-            <w:tcW w:w="1653" w:type="dxa"/>
-            <w:tcBorders>
-              <w:top w:val="single" w:sz="4" w:space="0" w:color="000000"/>
-              <w:left w:val="single" w:sz="4" w:space="0" w:color="000000"/>
-              <w:bottom w:val="single" w:sz="4" w:space="0" w:color="000000"/>
-              <w:right w:val="single" w:sz="4" w:space="0" w:color="000000"/>
-            </w:tcBorders>
-            <w:vAlign w:val="center"/>
-          </w:tcPr>
-          <w:p>
-            <w:pPr>
-              <w:widowControl w:val="0"/>
-              <w:autoSpaceDE w:val="0"/>
-              <w:autoSpaceDN w:val="0"/>
-              <w:adjustRightInd w:val="0"/>
-              <w:spacing w:after="0" w:line="240" w:lineRule="auto"/>
-              <w:rPr>
-                <w:rFonts w:ascii="Arial" w:hAnsi="Arial" w:cs="Arial"/>
-                <w:sz w:val="24"/>
-                <w:szCs w:val="24"/>
-              </w:rPr>
-            </w:pPr>
-          </w:p>
-        </w:tc>
-      </w:tr>
-      <w:tr>
-        <w:trPr>
-          <w:trHeight w:hRule="exact" w:val="539"/>
-        </w:trPr>
-        <w:tc>
-          <w:tcPr>
-            <w:tcW w:w="6793" w:type="dxa"/>
-            <w:tcBorders>
-              <w:top w:val="single" w:sz="4" w:space="0" w:color="000000"/>
-              <w:left w:val="single" w:sz="4" w:space="0" w:color="000000"/>
-              <w:bottom w:val="single" w:sz="4" w:space="0" w:color="000000"/>
-              <w:right w:val="single" w:sz="4" w:space="0" w:color="000000"/>
-            </w:tcBorders>
-            <w:vAlign w:val="center"/>
-          </w:tcPr>
-          <w:p>
-            <w:pPr>
-              <w:widowControl w:val="0"/>
-              <w:autoSpaceDE w:val="0"/>
-              <w:autoSpaceDN w:val="0"/>
-              <w:adjustRightInd w:val="0"/>
-              <w:spacing w:after="0" w:line="265" w:lineRule="exact"/>
-              <w:ind w:left="102"/>
-              <w:rPr>
-                <w:rFonts w:ascii="Arial" w:hAnsi="Arial" w:cs="Arial"/>
-                <w:sz w:val="24"/>
-                <w:szCs w:val="24"/>
-              </w:rPr>
-            </w:pPr>
-            <w:r>
-              <w:rPr>
-                <w:rFonts w:ascii="Arial" w:hAnsi="Arial" w:cs="Arial"/>
-                <w:position w:val="-1"/>
-                <w:sz w:val="24"/>
-                <w:szCs w:val="24"/>
-              </w:rPr>
-              <w:t>3</w:t>
-            </w:r>
-          </w:p>
-        </w:tc>
-        <w:tc>
-          <w:tcPr>
-            <w:tcW w:w="1653" w:type="dxa"/>
-            <w:tcBorders>
-              <w:top w:val="single" w:sz="4" w:space="0" w:color="000000"/>
-              <w:left w:val="single" w:sz="4" w:space="0" w:color="000000"/>
-              <w:bottom w:val="single" w:sz="4" w:space="0" w:color="000000"/>
-              <w:right w:val="single" w:sz="4" w:space="0" w:color="000000"/>
-            </w:tcBorders>
-            <w:vAlign w:val="center"/>
-          </w:tcPr>
-          <w:p>
-            <w:pPr>
-              <w:widowControl w:val="0"/>
-              <w:autoSpaceDE w:val="0"/>
-              <w:autoSpaceDN w:val="0"/>
-              <w:adjustRightInd w:val="0"/>
-              <w:spacing w:after="0" w:line="240" w:lineRule="auto"/>
-              <w:rPr>
-                <w:rFonts w:ascii="Arial" w:hAnsi="Arial" w:cs="Arial"/>
-                <w:sz w:val="24"/>
-                <w:szCs w:val="24"/>
-              </w:rPr>
-            </w:pPr>
-          </w:p>
-        </w:tc>
-      </w:tr>
-      <w:tr>
-        <w:trPr>
-          <w:trHeight w:hRule="exact" w:val="951"/>
-        </w:trPr>
-        <w:tc>
-          <w:tcPr>
-            <w:tcW w:w="8447" w:type="dxa"/>
-            <w:gridSpan w:val="2"/>
-            <w:tcBorders>
-              <w:top w:val="single" w:sz="4" w:space="0" w:color="000000"/>
-              <w:left w:val="single" w:sz="4" w:space="0" w:color="000000"/>
-              <w:bottom w:val="single" w:sz="4" w:space="0" w:color="000000"/>
-              <w:right w:val="single" w:sz="4" w:space="0" w:color="000000"/>
-            </w:tcBorders>
-          </w:tcPr>
-          <w:p>
-            <w:pPr>
-              <w:widowControl w:val="0"/>
-              <w:autoSpaceDE w:val="0"/>
-              <w:autoSpaceDN w:val="0"/>
-              <w:adjustRightInd w:val="0"/>
-              <w:spacing w:after="0" w:line="265" w:lineRule="exact"/>
-              <w:ind w:left="102"/>
-              <w:rPr>
-                <w:rFonts w:ascii="Arial" w:hAnsi="Arial" w:cs="Arial"/>
-                <w:sz w:val="24"/>
-                <w:szCs w:val="24"/>
-              </w:rPr>
-            </w:pPr>
-            <w:r>
-              <w:rPr>
-                <w:rFonts w:ascii="Arial" w:hAnsi="Arial" w:cs="Arial"/>
-                <w:position w:val="-1"/>
-                <w:sz w:val="24"/>
-                <w:szCs w:val="24"/>
-              </w:rPr>
-              <w:t>Considerações</w:t>
-            </w:r>
-            <w:r>
-              <w:rPr>
-                <w:rFonts w:ascii="Arial" w:hAnsi="Arial" w:cs="Arial"/>
-                <w:spacing w:val="-16"/>
-                <w:position w:val="-1"/>
-                <w:sz w:val="24"/>
-                <w:szCs w:val="24"/>
-              </w:rPr>
-              <w:t xml:space="preserve"> </w:t>
-            </w:r>
-            <w:r>
-              <w:rPr>
-                <w:rFonts w:ascii="Arial" w:hAnsi="Arial" w:cs="Arial"/>
-                <w:position w:val="-1"/>
-                <w:sz w:val="24"/>
-                <w:szCs w:val="24"/>
-              </w:rPr>
-              <w:t>do</w:t>
-            </w:r>
-            <w:r>
-              <w:rPr>
-                <w:rFonts w:ascii="Arial" w:hAnsi="Arial" w:cs="Arial"/>
-                <w:spacing w:val="-3"/>
-                <w:position w:val="-1"/>
-                <w:sz w:val="24"/>
-                <w:szCs w:val="24"/>
-              </w:rPr>
-              <w:t xml:space="preserve"> </w:t>
-            </w:r>
-            <w:r>
-              <w:rPr>
-                <w:rFonts w:ascii="Arial" w:hAnsi="Arial" w:cs="Arial"/>
-                <w:position w:val="-1"/>
-                <w:sz w:val="24"/>
-                <w:szCs w:val="24"/>
-              </w:rPr>
-              <w:t>pesquisador</w:t>
-            </w:r>
-            <w:r>
-              <w:rPr>
-                <w:rFonts w:ascii="Arial" w:hAnsi="Arial" w:cs="Arial"/>
-                <w:spacing w:val="64"/>
-                <w:position w:val="-1"/>
-                <w:sz w:val="24"/>
-                <w:szCs w:val="24"/>
-              </w:rPr>
-              <w:t xml:space="preserve"> </w:t>
-            </w:r>
-            <w:r>
-              <w:rPr>
-                <w:rFonts w:ascii="Arial" w:hAnsi="Arial" w:cs="Arial"/>
-                <w:position w:val="-1"/>
-                <w:sz w:val="24"/>
-                <w:szCs w:val="24"/>
-              </w:rPr>
-              <w:t>(aluno</w:t>
-            </w:r>
-            <w:r>
-              <w:rPr>
-                <w:rFonts w:ascii="Arial" w:hAnsi="Arial" w:cs="Arial"/>
-                <w:position w:val="-1"/>
-                <w:sz w:val="24"/>
-                <w:szCs w:val="24"/>
-              </w:rPr>
-              <w:t>):  A partir dessa pesquisa foi possível entender melhor sobre uma horta hidropônica, adquirindo mais conhecimento sobre o assunto</w:t>
-            </w:r>
-          </w:p>
-        </w:tc>
-      </w:tr>
-      <w:tr>
-        <w:trPr>
-          <w:trHeight w:hRule="exact" w:val="932"/>
-        </w:trPr>
-        <w:tc>
-          <w:tcPr>
-            <w:tcW w:w="8447" w:type="dxa"/>
-            <w:gridSpan w:val="2"/>
-            <w:tcBorders>
-              <w:top w:val="single" w:sz="4" w:space="0" w:color="000000"/>
-              <w:left w:val="single" w:sz="4" w:space="0" w:color="000000"/>
-              <w:bottom w:val="single" w:sz="4" w:space="0" w:color="000000"/>
-              <w:right w:val="single" w:sz="4" w:space="0" w:color="000000"/>
-            </w:tcBorders>
-          </w:tcPr>
-          <w:p>
-            <w:pPr>
-              <w:widowControl w:val="0"/>
-              <w:autoSpaceDE w:val="0"/>
-              <w:autoSpaceDN w:val="0"/>
-              <w:adjustRightInd w:val="0"/>
-              <w:spacing w:after="0" w:line="265" w:lineRule="exact"/>
-              <w:ind w:left="102"/>
-              <w:rPr>
-                <w:rFonts w:ascii="Arial" w:hAnsi="Arial" w:cs="Arial"/>
-                <w:sz w:val="20"/>
-                <w:szCs w:val="24"/>
-              </w:rPr>
-            </w:pPr>
-            <w:r>
-              <w:rPr>
-                <w:rFonts w:ascii="Arial" w:hAnsi="Arial" w:cs="Arial"/>
-                <w:position w:val="-1"/>
-                <w:sz w:val="24"/>
-                <w:szCs w:val="24"/>
-              </w:rPr>
-              <w:t>Indicação</w:t>
-            </w:r>
-            <w:r>
-              <w:rPr>
-                <w:rFonts w:ascii="Arial" w:hAnsi="Arial" w:cs="Arial"/>
-                <w:spacing w:val="-11"/>
-                <w:position w:val="-1"/>
-                <w:sz w:val="24"/>
-                <w:szCs w:val="24"/>
-              </w:rPr>
-              <w:t xml:space="preserve"> </w:t>
-            </w:r>
-            <w:r>
-              <w:rPr>
-                <w:rFonts w:ascii="Arial" w:hAnsi="Arial" w:cs="Arial"/>
-                <w:position w:val="-1"/>
-                <w:sz w:val="24"/>
-                <w:szCs w:val="24"/>
-              </w:rPr>
-              <w:t>da</w:t>
-            </w:r>
-            <w:r>
-              <w:rPr>
-                <w:rFonts w:ascii="Arial" w:hAnsi="Arial" w:cs="Arial"/>
-                <w:spacing w:val="-3"/>
-                <w:position w:val="-1"/>
-                <w:sz w:val="24"/>
-                <w:szCs w:val="24"/>
-              </w:rPr>
-              <w:t xml:space="preserve"> </w:t>
-            </w:r>
-            <w:r>
-              <w:rPr>
-                <w:rFonts w:ascii="Arial" w:hAnsi="Arial" w:cs="Arial"/>
-                <w:position w:val="-1"/>
-                <w:sz w:val="24"/>
-                <w:szCs w:val="24"/>
-              </w:rPr>
-              <w:t>obra:</w:t>
-            </w:r>
-            <w:r>
-              <w:rPr>
-                <w:rFonts w:ascii="Arial" w:hAnsi="Arial" w:cs="Arial"/>
-                <w:spacing w:val="-6"/>
-                <w:position w:val="-1"/>
-                <w:sz w:val="24"/>
-                <w:szCs w:val="24"/>
-              </w:rPr>
-              <w:t xml:space="preserve"> </w:t>
-            </w:r>
-            <w:r>
-              <w:rPr>
-                <w:rFonts w:ascii="Arial" w:hAnsi="Arial" w:cs="Arial"/>
-                <w:sz w:val="20"/>
-                <w:szCs w:val="24"/>
-              </w:rPr>
-              <w:t xml:space="preserve"> </w:t>
-            </w:r>
-            <w:r>
-              <w:rPr>
-                <w:rFonts w:ascii="Arial" w:hAnsi="Arial" w:cs="Arial"/>
-                <w:sz w:val="24"/>
-                <w:szCs w:val="24"/>
-              </w:rPr>
-              <w:t>Indicado para todos os públicos.</w:t>
-            </w:r>
-          </w:p>
-        </w:tc>
-      </w:tr>
-      <w:tr>
-        <w:trPr>
-          <w:trHeight w:hRule="exact" w:val="2171"/>
-        </w:trPr>
-        <w:tc>
-          <w:tcPr>
-            <w:tcW w:w="8447" w:type="dxa"/>
-            <w:gridSpan w:val="2"/>
-            <w:tcBorders>
-              <w:top w:val="single" w:sz="4" w:space="0" w:color="000000"/>
-              <w:left w:val="single" w:sz="4" w:space="0" w:color="000000"/>
-              <w:bottom w:val="single" w:sz="4" w:space="0" w:color="000000"/>
-              <w:right w:val="single" w:sz="4" w:space="0" w:color="000000"/>
-            </w:tcBorders>
-          </w:tcPr>
-          <w:p>
-            <w:pPr>
-              <w:widowControl w:val="0"/>
-              <w:autoSpaceDE w:val="0"/>
-              <w:autoSpaceDN w:val="0"/>
-              <w:adjustRightInd w:val="0"/>
-              <w:spacing w:after="0" w:line="265" w:lineRule="exact"/>
-              <w:ind w:left="102"/>
-              <w:rPr>
-                <w:rFonts w:ascii="Arial" w:hAnsi="Arial" w:cs="Arial"/>
-                <w:sz w:val="20"/>
-                <w:szCs w:val="24"/>
-              </w:rPr>
-            </w:pPr>
-            <w:r>
-              <w:rPr>
-                <w:rFonts w:ascii="Arial" w:hAnsi="Arial" w:cs="Arial"/>
-                <w:position w:val="-1"/>
-                <w:sz w:val="24"/>
-                <w:szCs w:val="24"/>
-              </w:rPr>
-              <w:t>Local:</w:t>
-            </w:r>
-            <w:r>
-              <w:rPr>
-                <w:rFonts w:ascii="Arial" w:hAnsi="Arial" w:cs="Arial"/>
-                <w:spacing w:val="-7"/>
-                <w:position w:val="-1"/>
-                <w:sz w:val="24"/>
-                <w:szCs w:val="24"/>
-              </w:rPr>
-              <w:t xml:space="preserve"> </w:t>
-            </w:r>
-            <w:r>
-              <w:rPr>
-                <w:rFonts w:ascii="Arial" w:hAnsi="Arial" w:cs="Arial"/>
-                <w:sz w:val="20"/>
-                <w:szCs w:val="24"/>
-              </w:rPr>
-              <w:t xml:space="preserve"> </w:t>
-            </w:r>
-            <w:r>
-              <w:rPr>
-                <w:rFonts w:ascii="Arial" w:hAnsi="Arial" w:cs="Arial"/>
-                <w:sz w:val="24"/>
-                <w:szCs w:val="24"/>
-              </w:rPr>
-              <w:t xml:space="preserve">Laboratório de informática da </w:t>
-            </w:r>
-            <w:proofErr w:type="spellStart"/>
-            <w:r>
-              <w:rPr>
-                <w:rFonts w:ascii="Arial" w:hAnsi="Arial" w:cs="Arial"/>
-                <w:sz w:val="24"/>
-                <w:szCs w:val="24"/>
-              </w:rPr>
-              <w:t>Etec</w:t>
-            </w:r>
-            <w:proofErr w:type="spellEnd"/>
-            <w:r>
-              <w:rPr>
-                <w:rFonts w:ascii="Arial" w:hAnsi="Arial" w:cs="Arial"/>
-                <w:sz w:val="24"/>
-                <w:szCs w:val="24"/>
-              </w:rPr>
-              <w:t xml:space="preserve"> Prof. Milton </w:t>
-            </w:r>
-            <w:proofErr w:type="spellStart"/>
-            <w:r>
-              <w:rPr>
-                <w:rFonts w:ascii="Arial" w:hAnsi="Arial" w:cs="Arial"/>
-                <w:sz w:val="24"/>
-                <w:szCs w:val="24"/>
-              </w:rPr>
-              <w:t>Gazzetti</w:t>
-            </w:r>
-            <w:proofErr w:type="spellEnd"/>
-            <w:r>
-              <w:rPr>
-                <w:rFonts w:ascii="Arial" w:hAnsi="Arial" w:cs="Arial"/>
-                <w:sz w:val="24"/>
-                <w:szCs w:val="24"/>
-              </w:rPr>
-              <w:t>.</w:t>
-            </w:r>
-          </w:p>
-        </w:tc>
-      </w:tr>
-    </w:tbl>
-    <w:p>
-      <w:pPr>
-        <w:tabs>
-          <w:tab w:val="left" w:pos="3540"/>
-        </w:tabs>
-        <w:rPr>
-          <w:rFonts w:ascii="Arial" w:hAnsi="Arial" w:cs="Arial"/>
-          <w:b/>
-          <w:sz w:val="28"/>
-          <w:szCs w:val="28"/>
-        </w:rPr>
-      </w:pPr>
-    </w:p>
-    <w:p>
-      <w:pPr>
-        <w:rPr>
-          <w:rFonts w:ascii="Arial" w:hAnsi="Arial" w:cs="Arial"/>
-          <w:b/>
-          <w:sz w:val="28"/>
-          <w:szCs w:val="28"/>
-        </w:rPr>
-      </w:pPr>
-      <w:r>
-        <w:rPr>
-          <w:rFonts w:ascii="Arial" w:hAnsi="Arial" w:cs="Arial"/>
-          <w:sz w:val="28"/>
-          <w:szCs w:val="28"/>
-        </w:rPr>
-        <w:tab/>
-      </w:r>
-    </w:p>
-    <w:p/>
     <w:sectPr>
       <w:pgSz w:w="11906" w:h="16838"/>
       <w:pgMar w:top="1417" w:right="1701" w:bottom="1417" w:left="1701" w:header="708" w:footer="708" w:gutter="0"/>
@@ -2727,7 +1664,7 @@
     <w:link w:val="Ttulo1Char"/>
     <w:uiPriority w:val="9"/>
     <w:qFormat/>
-    <w:rsid w:val="00EE712E"/>
+    <w:rsid w:val="0097406A"/>
     <w:pPr>
       <w:keepNext/>
       <w:keepLines/>
@@ -2816,12 +1753,24 @@
       <w:u w:val="single"/>
     </w:rPr>
   </w:style>
+  <w:style w:type="character" w:styleId="MenoPendente">
+    <w:name w:val="Unresolved Mention"/>
+    <w:basedOn w:val="Fontepargpadro"/>
+    <w:uiPriority w:val="99"/>
+    <w:semiHidden/>
+    <w:unhideWhenUsed/>
+    <w:rsid w:val="00BE79AA"/>
+    <w:rPr>
+      <w:color w:val="605E5C"/>
+      <w:shd w:val="clear" w:color="auto" w:fill="E1DFDD"/>
+    </w:rPr>
+  </w:style>
   <w:style w:type="character" w:customStyle="1" w:styleId="Ttulo1Char">
     <w:name w:val="Título 1 Char"/>
     <w:basedOn w:val="Fontepargpadro"/>
     <w:link w:val="Ttulo1"/>
     <w:uiPriority w:val="9"/>
-    <w:rsid w:val="00EE712E"/>
+    <w:rsid w:val="0097406A"/>
     <w:rPr>
       <w:rFonts w:asciiTheme="majorHAnsi" w:eastAsiaTheme="majorEastAsia" w:hAnsiTheme="majorHAnsi" w:cstheme="majorBidi"/>
       <w:color w:val="2E74B5" w:themeColor="accent1" w:themeShade="BF"/>
@@ -2829,18 +1778,6 @@
       <w:sz w:val="32"/>
       <w:szCs w:val="32"/>
       <w14:ligatures w14:val="none"/>
-    </w:rPr>
-  </w:style>
-  <w:style w:type="character" w:styleId="MenoPendente">
-    <w:name w:val="Unresolved Mention"/>
-    <w:basedOn w:val="Fontepargpadro"/>
-    <w:uiPriority w:val="99"/>
-    <w:semiHidden/>
-    <w:unhideWhenUsed/>
-    <w:rsid w:val="00EE712E"/>
-    <w:rPr>
-      <w:color w:val="605E5C"/>
-      <w:shd w:val="clear" w:color="auto" w:fill="E1DFDD"/>
     </w:rPr>
   </w:style>
 </w:styles>
